--- a/Analysis/2020_06_CS3853_Team_07_M#3.docx
+++ b/Analysis/2020_06_CS3853_Team_07_M#3.docx
@@ -4,23 +4,206 @@
   <w:body>
     <w:p>
       <w:pPr>
-        <w:ind w:firstLine="360"/>
-        <w:rPr>
-          <w:rFonts w:cstheme="minorHAnsi"/>
-          <w:sz w:val="24"/>
-          <w:szCs w:val="24"/>
-          <w:lang w:val="en-US"/>
+        <w:pStyle w:val="Title"/>
+        <w:rPr>
+          <w:sz w:val="28"/>
         </w:rPr>
       </w:pPr>
       <w:bookmarkStart w:id="0" w:name="_Hlk46839332"/>
       <w:bookmarkEnd w:id="0"/>
       <w:r>
         <w:rPr>
-          <w:rFonts w:cstheme="minorHAnsi"/>
-          <w:sz w:val="24"/>
-          <w:szCs w:val="24"/>
-          <w:lang w:val="en-US"/>
-        </w:rPr>
+          <w:sz w:val="28"/>
+        </w:rPr>
+        <w:t>CS 3853</w:t>
+      </w:r>
+      <w:r>
+        <w:rPr>
+          <w:sz w:val="28"/>
+        </w:rPr>
+        <w:t xml:space="preserve"> </w:t>
+      </w:r>
+      <w:r>
+        <w:rPr>
+          <w:sz w:val="28"/>
+        </w:rPr>
+        <w:t>Computer Architecture</w:t>
+      </w:r>
+    </w:p>
+    <w:p>
+      <w:pPr>
+        <w:pStyle w:val="Title"/>
+        <w:rPr>
+          <w:sz w:val="28"/>
+        </w:rPr>
+      </w:pPr>
+    </w:p>
+    <w:p>
+      <w:pPr>
+        <w:pStyle w:val="Title"/>
+        <w:rPr>
+          <w:sz w:val="28"/>
+        </w:rPr>
+      </w:pPr>
+      <w:r>
+        <w:rPr>
+          <w:sz w:val="28"/>
+        </w:rPr>
+        <w:t>Cache Analysis Report</w:t>
+      </w:r>
+    </w:p>
+    <w:p>
+      <w:pPr>
+        <w:pStyle w:val="Title"/>
+        <w:jc w:val="left"/>
+        <w:rPr>
+          <w:sz w:val="28"/>
+        </w:rPr>
+      </w:pPr>
+    </w:p>
+    <w:p>
+      <w:pPr>
+        <w:pStyle w:val="Title"/>
+        <w:rPr>
+          <w:sz w:val="28"/>
+        </w:rPr>
+      </w:pPr>
+      <w:r>
+        <w:rPr>
+          <w:sz w:val="28"/>
+        </w:rPr>
+        <w:t>Team_07</w:t>
+      </w:r>
+    </w:p>
+    <w:p>
+      <w:pPr>
+        <w:pStyle w:val="Title"/>
+        <w:jc w:val="left"/>
+        <w:rPr>
+          <w:sz w:val="28"/>
+        </w:rPr>
+      </w:pPr>
+    </w:p>
+    <w:p>
+      <w:pPr>
+        <w:pStyle w:val="Title"/>
+        <w:rPr>
+          <w:sz w:val="28"/>
+        </w:rPr>
+      </w:pPr>
+      <w:r>
+        <w:rPr>
+          <w:sz w:val="28"/>
+        </w:rPr>
+        <w:t>Group Members</w:t>
+      </w:r>
+    </w:p>
+    <w:p>
+      <w:pPr>
+        <w:pStyle w:val="Title"/>
+        <w:rPr>
+          <w:sz w:val="28"/>
+        </w:rPr>
+      </w:pPr>
+    </w:p>
+    <w:p>
+      <w:pPr>
+        <w:pStyle w:val="Title"/>
+        <w:rPr>
+          <w:sz w:val="28"/>
+        </w:rPr>
+      </w:pPr>
+      <w:r>
+        <w:rPr>
+          <w:sz w:val="28"/>
+        </w:rPr>
+        <w:t>Abit Gurung</w:t>
+      </w:r>
+    </w:p>
+    <w:p>
+      <w:pPr>
+        <w:pStyle w:val="Title"/>
+        <w:rPr>
+          <w:sz w:val="28"/>
+        </w:rPr>
+      </w:pPr>
+      <w:r>
+        <w:rPr>
+          <w:sz w:val="28"/>
+        </w:rPr>
+        <w:t xml:space="preserve">Prashant </w:t>
+      </w:r>
+      <w:proofErr w:type="spellStart"/>
+      <w:r>
+        <w:rPr>
+          <w:sz w:val="28"/>
+        </w:rPr>
+        <w:t>Sedhain</w:t>
+      </w:r>
+      <w:proofErr w:type="spellEnd"/>
+    </w:p>
+    <w:p>
+      <w:pPr>
+        <w:pStyle w:val="Title"/>
+        <w:rPr>
+          <w:sz w:val="28"/>
+        </w:rPr>
+      </w:pPr>
+      <w:r>
+        <w:rPr>
+          <w:sz w:val="28"/>
+        </w:rPr>
+        <w:t>Roan Dominguez</w:t>
+      </w:r>
+    </w:p>
+    <w:p>
+      <w:pPr>
+        <w:ind w:firstLine="360"/>
+        <w:rPr>
+          <w:rFonts w:cstheme="minorHAnsi"/>
+          <w:sz w:val="24"/>
+          <w:szCs w:val="24"/>
+          <w:lang w:val="en-US"/>
+        </w:rPr>
+      </w:pPr>
+    </w:p>
+    <w:p>
+      <w:pPr>
+        <w:rPr>
+          <w:rFonts w:cstheme="minorHAnsi"/>
+          <w:sz w:val="24"/>
+          <w:szCs w:val="24"/>
+          <w:lang w:val="en-US"/>
+        </w:rPr>
+      </w:pPr>
+      <w:r>
+        <w:rPr>
+          <w:rFonts w:cstheme="minorHAnsi"/>
+          <w:sz w:val="24"/>
+          <w:szCs w:val="24"/>
+          <w:lang w:val="en-US"/>
+        </w:rPr>
+        <w:br w:type="page"/>
+      </w:r>
+    </w:p>
+    <w:p>
+      <w:pPr>
+        <w:ind w:firstLine="360"/>
+        <w:rPr>
+          <w:rFonts w:cstheme="minorHAnsi"/>
+          <w:sz w:val="24"/>
+          <w:szCs w:val="24"/>
+          <w:lang w:val="en-US"/>
+        </w:rPr>
+      </w:pPr>
+      <w:r>
+        <w:rPr>
+          <w:rFonts w:cstheme="minorHAnsi"/>
+          <w:sz w:val="24"/>
+          <w:szCs w:val="24"/>
+          <w:lang w:val="en-US"/>
+        </w:rPr>
+        <w:lastRenderedPageBreak/>
         <w:t xml:space="preserve">A good cache should be fast and cost effective. We measure how fast a cache is by its CPI, </w:t>
       </w:r>
       <w:r>
@@ -3721,7 +3904,7 @@
     <w:lsdException w:name="List Number 3" w:semiHidden="1" w:unhideWhenUsed="1"/>
     <w:lsdException w:name="List Number 4" w:semiHidden="1" w:unhideWhenUsed="1"/>
     <w:lsdException w:name="List Number 5" w:semiHidden="1" w:unhideWhenUsed="1"/>
-    <w:lsdException w:name="Title" w:uiPriority="10" w:qFormat="1"/>
+    <w:lsdException w:name="Title" w:uiPriority="0" w:qFormat="1"/>
     <w:lsdException w:name="Closing" w:semiHidden="1" w:unhideWhenUsed="1"/>
     <w:lsdException w:name="Signature" w:semiHidden="1" w:unhideWhenUsed="1"/>
     <w:lsdException w:name="Default Paragraph Font" w:semiHidden="1" w:uiPriority="1" w:unhideWhenUsed="1"/>
@@ -4122,6 +4305,39 @@
     <w:uiPriority w:val="99"/>
     <w:rsid w:val="00A104F6"/>
   </w:style>
+  <w:style w:type="paragraph" w:styleId="Title">
+    <w:name w:val="Title"/>
+    <w:basedOn w:val="Normal"/>
+    <w:link w:val="TitleChar"/>
+    <w:qFormat/>
+    <w:rsid w:val="000D0F82"/>
+    <w:pPr>
+      <w:spacing w:after="0" w:line="240" w:lineRule="auto"/>
+      <w:jc w:val="center"/>
+    </w:pPr>
+    <w:rPr>
+      <w:rFonts w:ascii="Times New Roman" w:eastAsia="Times New Roman" w:hAnsi="Times New Roman" w:cs="Times New Roman"/>
+      <w:b/>
+      <w:bCs/>
+      <w:sz w:val="36"/>
+      <w:szCs w:val="24"/>
+      <w:lang w:val="en-US"/>
+    </w:rPr>
+  </w:style>
+  <w:style w:type="character" w:customStyle="1" w:styleId="TitleChar">
+    <w:name w:val="Title Char"/>
+    <w:basedOn w:val="DefaultParagraphFont"/>
+    <w:link w:val="Title"/>
+    <w:rsid w:val="000D0F82"/>
+    <w:rPr>
+      <w:rFonts w:ascii="Times New Roman" w:eastAsia="Times New Roman" w:hAnsi="Times New Roman" w:cs="Times New Roman"/>
+      <w:b/>
+      <w:bCs/>
+      <w:sz w:val="36"/>
+      <w:szCs w:val="24"/>
+      <w:lang w:val="en-US"/>
+    </w:rPr>
+  </w:style>
 </w:styles>
 </file>
 

--- a/Analysis/2020_06_CS3853_Team_07_M#3.docx
+++ b/Analysis/2020_06_CS3853_Team_07_M#3.docx
@@ -131,16 +131,8 @@
         <w:rPr>
           <w:sz w:val="28"/>
         </w:rPr>
-        <w:t xml:space="preserve">Prashant </w:t>
-      </w:r>
-      <w:proofErr w:type="spellStart"/>
-      <w:r>
-        <w:rPr>
-          <w:sz w:val="28"/>
-        </w:rPr>
-        <w:t>Sedhain</w:t>
-      </w:r>
-      <w:proofErr w:type="spellEnd"/>
+        <w:t>Prashant Sedhain</w:t>
+      </w:r>
     </w:p>
     <w:p>
       <w:pPr>
@@ -3525,6 +3517,9 @@
       <w:pPr>
         <w:ind w:firstLine="360"/>
         <w:rPr>
+          <w:rFonts w:cstheme="minorHAnsi"/>
+          <w:sz w:val="24"/>
+          <w:szCs w:val="24"/>
           <w:lang w:val="en-US"/>
         </w:rPr>
       </w:pPr>
@@ -3653,6 +3648,175 @@
           <w:lang w:val="en-US"/>
         </w:rPr>
         <w:t>.</w:t>
+      </w:r>
+    </w:p>
+    <w:p>
+      <w:pPr>
+        <w:ind w:firstLine="360"/>
+        <w:jc w:val="center"/>
+        <w:rPr>
+          <w:rFonts w:cstheme="minorHAnsi"/>
+          <w:sz w:val="24"/>
+          <w:szCs w:val="24"/>
+          <w:lang w:val="en-US"/>
+        </w:rPr>
+      </w:pPr>
+      <w:r>
+        <w:rPr>
+          <w:rFonts w:cstheme="minorHAnsi"/>
+          <w:sz w:val="24"/>
+          <w:szCs w:val="24"/>
+          <w:lang w:val="en-US"/>
+        </w:rPr>
+        <w:br w:type="page"/>
+      </w:r>
+      <w:r>
+        <w:rPr>
+          <w:rFonts w:cstheme="minorHAnsi"/>
+          <w:sz w:val="24"/>
+          <w:szCs w:val="24"/>
+          <w:lang w:val="en-US"/>
+        </w:rPr>
+        <w:lastRenderedPageBreak/>
+        <w:t>Contribution</w:t>
+      </w:r>
+    </w:p>
+    <w:p>
+      <w:pPr>
+        <w:ind w:firstLine="360"/>
+        <w:rPr>
+          <w:rFonts w:cstheme="minorHAnsi"/>
+          <w:sz w:val="24"/>
+          <w:szCs w:val="24"/>
+          <w:lang w:val="en-US"/>
+        </w:rPr>
+      </w:pPr>
+      <w:r>
+        <w:rPr>
+          <w:rFonts w:cstheme="minorHAnsi"/>
+          <w:sz w:val="24"/>
+          <w:szCs w:val="24"/>
+          <w:lang w:val="en-US"/>
+        </w:rPr>
+        <w:t>Abit Gurung:</w:t>
+      </w:r>
+      <w:r>
+        <w:rPr>
+          <w:rFonts w:cstheme="minorHAnsi"/>
+          <w:sz w:val="24"/>
+          <w:szCs w:val="24"/>
+          <w:lang w:val="en-US"/>
+        </w:rPr>
+        <w:t xml:space="preserve"> Worked together </w:t>
+      </w:r>
+      <w:r>
+        <w:rPr>
+          <w:rFonts w:cstheme="minorHAnsi"/>
+          <w:sz w:val="24"/>
+          <w:szCs w:val="24"/>
+          <w:lang w:val="en-US"/>
+        </w:rPr>
+        <w:t>with Prashant</w:t>
+      </w:r>
+      <w:r>
+        <w:rPr>
+          <w:rFonts w:cstheme="minorHAnsi"/>
+          <w:sz w:val="24"/>
+          <w:szCs w:val="24"/>
+          <w:lang w:val="en-US"/>
+        </w:rPr>
+        <w:t xml:space="preserve"> </w:t>
+      </w:r>
+      <w:r>
+        <w:rPr>
+          <w:rFonts w:cstheme="minorHAnsi"/>
+          <w:sz w:val="24"/>
+          <w:szCs w:val="24"/>
+          <w:lang w:val="en-US"/>
+        </w:rPr>
+        <w:t>on</w:t>
+      </w:r>
+      <w:r>
+        <w:rPr>
+          <w:rFonts w:cstheme="minorHAnsi"/>
+          <w:sz w:val="24"/>
+          <w:szCs w:val="24"/>
+          <w:lang w:val="en-US"/>
+        </w:rPr>
+        <w:t xml:space="preserve"> milestone #1 and milestone #2</w:t>
+      </w:r>
+    </w:p>
+    <w:p>
+      <w:pPr>
+        <w:ind w:firstLine="360"/>
+        <w:rPr>
+          <w:rFonts w:cstheme="minorHAnsi"/>
+          <w:sz w:val="24"/>
+          <w:szCs w:val="24"/>
+          <w:lang w:val="en-US"/>
+        </w:rPr>
+      </w:pPr>
+      <w:r>
+        <w:rPr>
+          <w:rFonts w:cstheme="minorHAnsi"/>
+          <w:sz w:val="24"/>
+          <w:szCs w:val="24"/>
+          <w:lang w:val="en-US"/>
+        </w:rPr>
+        <w:t>Prashant Sedhain:</w:t>
+      </w:r>
+      <w:r>
+        <w:rPr>
+          <w:rFonts w:cstheme="minorHAnsi"/>
+          <w:sz w:val="24"/>
+          <w:szCs w:val="24"/>
+          <w:lang w:val="en-US"/>
+        </w:rPr>
+        <w:t xml:space="preserve"> </w:t>
+      </w:r>
+      <w:r>
+        <w:rPr>
+          <w:rFonts w:cstheme="minorHAnsi"/>
+          <w:sz w:val="24"/>
+          <w:szCs w:val="24"/>
+          <w:lang w:val="en-US"/>
+        </w:rPr>
+        <w:t xml:space="preserve">Worked together with </w:t>
+      </w:r>
+      <w:r>
+        <w:rPr>
+          <w:rFonts w:cstheme="minorHAnsi"/>
+          <w:sz w:val="24"/>
+          <w:szCs w:val="24"/>
+          <w:lang w:val="en-US"/>
+        </w:rPr>
+        <w:t>Abit</w:t>
+      </w:r>
+      <w:r>
+        <w:rPr>
+          <w:rFonts w:cstheme="minorHAnsi"/>
+          <w:sz w:val="24"/>
+          <w:szCs w:val="24"/>
+          <w:lang w:val="en-US"/>
+        </w:rPr>
+        <w:t xml:space="preserve"> on milestone #1 and milestone #2</w:t>
+      </w:r>
+    </w:p>
+    <w:p>
+      <w:pPr>
+        <w:ind w:firstLine="360"/>
+        <w:rPr>
+          <w:lang w:val="en-US"/>
+        </w:rPr>
+      </w:pPr>
+      <w:r>
+        <w:rPr>
+          <w:rFonts w:cstheme="minorHAnsi"/>
+          <w:sz w:val="24"/>
+          <w:szCs w:val="24"/>
+          <w:lang w:val="en-US"/>
+        </w:rPr>
+        <w:t>Roan Dominguez: Wrote and collected majority of data for Milestone 3</w:t>
       </w:r>
     </w:p>
     <w:sectPr>
